--- a/doc/Проектирование/new/Запросы.docx
+++ b/doc/Проектирование/new/Запросы.docx
@@ -7,10 +7,7 @@
         <w:pStyle w:val="12"/>
       </w:pPr>
       <w:r>
-        <w:t xml:space="preserve">Запросы </w:t>
-      </w:r>
-      <w:r>
-        <w:t>API</w:t>
+        <w:t>Запросы API</w:t>
       </w:r>
     </w:p>
     <w:p>
@@ -21,7 +18,10 @@
         <w:rPr>
           <w:lang w:val="en-US"/>
         </w:rPr>
-        <w:t xml:space="preserve">GET </w:t>
+        <w:t>GET</w:t>
+      </w:r>
+      <w:r>
+        <w:t xml:space="preserve"> </w:t>
       </w:r>
       <w:r>
         <w:t>Запросы</w:t>
@@ -68,6 +68,7 @@
         </w:rPr>
         <w:t>/</w:t>
       </w:r>
+      <w:proofErr w:type="spellStart"/>
       <w:r>
         <w:rPr>
           <w:rFonts w:ascii="Courier New" w:hAnsi="Courier New" w:cs="Courier New"/>
@@ -88,6 +89,7 @@
         </w:rPr>
         <w:t>hort</w:t>
       </w:r>
+      <w:proofErr w:type="spellEnd"/>
     </w:p>
     <w:p>
       <w:pPr>
@@ -165,8 +167,13 @@
         <w:pStyle w:val="3"/>
       </w:pPr>
       <w:r>
-        <w:t>Получение мероприятия по id</w:t>
-      </w:r>
+        <w:t xml:space="preserve">Получение мероприятия по </w:t>
+      </w:r>
+      <w:proofErr w:type="spellStart"/>
+      <w:r>
+        <w:t>id</w:t>
+      </w:r>
+      <w:proofErr w:type="spellEnd"/>
     </w:p>
     <w:p>
       <w:pPr>
@@ -256,19 +263,7 @@
         <w:t>Получаемые данные</w:t>
       </w:r>
       <w:r>
-        <w:t>: ссылка на</w:t>
-      </w:r>
-      <w:r>
-        <w:t xml:space="preserve"> набор</w:t>
-      </w:r>
-      <w:r>
-        <w:t xml:space="preserve"> изображени</w:t>
-      </w:r>
-      <w:r>
-        <w:t>й</w:t>
-      </w:r>
-      <w:r>
-        <w:t>, название мероприятия, набор тегов, дата начала, описание</w:t>
+        <w:t>: ссылка на набор изображений, название мероприятия, набор тегов, дата начала, описание</w:t>
       </w:r>
       <w:r>
         <w:t xml:space="preserve">, место проведения, </w:t>
@@ -323,18 +318,14 @@
         <w:pStyle w:val="3"/>
       </w:pPr>
       <w:r>
-        <w:t xml:space="preserve">Получение мероприятия по </w:t>
-      </w:r>
-      <w:r>
-        <w:t>тегу</w:t>
-      </w:r>
-    </w:p>
-    <w:p>
-      <w:pPr>
-        <w:pStyle w:val="a9"/>
-        <w:rPr>
-          <w:rFonts w:ascii="Courier New" w:hAnsi="Courier New" w:cs="Courier New"/>
-          <w:lang w:val="en-US"/>
+        <w:t>Получение мероприятия по тегу</w:t>
+      </w:r>
+    </w:p>
+    <w:p>
+      <w:pPr>
+        <w:pStyle w:val="a9"/>
+        <w:rPr>
+          <w:rFonts w:ascii="Courier New" w:hAnsi="Courier New" w:cs="Courier New"/>
         </w:rPr>
       </w:pPr>
       <w:r>
@@ -347,10 +338,21 @@
       <w:r>
         <w:rPr>
           <w:rFonts w:ascii="Courier New" w:hAnsi="Courier New" w:cs="Courier New"/>
-          <w:lang w:val="en-US"/>
         </w:rPr>
         <w:tab/>
-        <w:t>events/</w:t>
+      </w:r>
+      <w:r>
+        <w:rPr>
+          <w:rFonts w:ascii="Courier New" w:hAnsi="Courier New" w:cs="Courier New"/>
+          <w:lang w:val="en-US"/>
+        </w:rPr>
+        <w:t>events</w:t>
+      </w:r>
+      <w:r>
+        <w:rPr>
+          <w:rFonts w:ascii="Courier New" w:hAnsi="Courier New" w:cs="Courier New"/>
+        </w:rPr>
+        <w:t>/</w:t>
       </w:r>
       <w:r>
         <w:rPr>
@@ -362,7 +364,6 @@
       <w:r>
         <w:rPr>
           <w:rFonts w:ascii="Courier New" w:hAnsi="Courier New" w:cs="Courier New"/>
-          <w:lang w:val="en-US"/>
         </w:rPr>
         <w:t>=</w:t>
       </w:r>
@@ -417,13 +418,7 @@
         <w:t>Необходимые данные для запроса</w:t>
       </w:r>
       <w:r>
-        <w:t xml:space="preserve">: </w:t>
-      </w:r>
-      <w:r>
-        <w:t>набор тегов</w:t>
-      </w:r>
-      <w:r>
-        <w:t>.</w:t>
+        <w:t>: набор тегов.</w:t>
       </w:r>
     </w:p>
     <w:p>
@@ -444,7 +439,6 @@
         <w:pStyle w:val="a9"/>
         <w:rPr>
           <w:rFonts w:ascii="Courier New" w:hAnsi="Courier New" w:cs="Courier New"/>
-          <w:lang w:val="en-US"/>
         </w:rPr>
       </w:pPr>
       <w:r>
@@ -457,10 +451,21 @@
       <w:r>
         <w:rPr>
           <w:rFonts w:ascii="Courier New" w:hAnsi="Courier New" w:cs="Courier New"/>
-          <w:lang w:val="en-US"/>
         </w:rPr>
         <w:tab/>
-        <w:t>events/</w:t>
+      </w:r>
+      <w:r>
+        <w:rPr>
+          <w:rFonts w:ascii="Courier New" w:hAnsi="Courier New" w:cs="Courier New"/>
+          <w:lang w:val="en-US"/>
+        </w:rPr>
+        <w:t>events</w:t>
+      </w:r>
+      <w:r>
+        <w:rPr>
+          <w:rFonts w:ascii="Courier New" w:hAnsi="Courier New" w:cs="Courier New"/>
+        </w:rPr>
+        <w:t>/</w:t>
       </w:r>
       <w:r>
         <w:rPr>
@@ -472,7 +477,6 @@
       <w:r>
         <w:rPr>
           <w:rFonts w:ascii="Courier New" w:hAnsi="Courier New" w:cs="Courier New"/>
-          <w:lang w:val="en-US"/>
         </w:rPr>
         <w:t>=</w:t>
       </w:r>
@@ -570,6 +574,7 @@
         </w:rPr>
         <w:t>/</w:t>
       </w:r>
+      <w:proofErr w:type="spellStart"/>
       <w:r>
         <w:rPr>
           <w:rFonts w:ascii="Courier New" w:hAnsi="Courier New" w:cs="Courier New"/>
@@ -590,6 +595,7 @@
         </w:rPr>
         <w:t>hort</w:t>
       </w:r>
+      <w:proofErr w:type="spellEnd"/>
     </w:p>
     <w:p>
       <w:pPr>
@@ -688,10 +694,7 @@
         <w:t>id</w:t>
       </w:r>
       <w:r>
-        <w:t xml:space="preserve"> пользователя</w:t>
-      </w:r>
-      <w:r>
-        <w:t>.</w:t>
+        <w:t xml:space="preserve"> пользователя.</w:t>
       </w:r>
     </w:p>
     <w:p>
@@ -713,8 +716,13 @@
         <w:t xml:space="preserve"> с пройденной регистрацией</w:t>
       </w:r>
       <w:r>
-        <w:t xml:space="preserve"> по id</w:t>
-      </w:r>
+        <w:t xml:space="preserve"> по </w:t>
+      </w:r>
+      <w:proofErr w:type="spellStart"/>
+      <w:r>
+        <w:t>id</w:t>
+      </w:r>
+      <w:proofErr w:type="spellEnd"/>
     </w:p>
     <w:p>
       <w:pPr>
@@ -785,9 +793,11 @@
       <w:r>
         <w:t xml:space="preserve">внутреннему </w:t>
       </w:r>
+      <w:proofErr w:type="spellStart"/>
       <w:r>
         <w:t>id</w:t>
       </w:r>
+      <w:proofErr w:type="spellEnd"/>
       <w:r>
         <w:t>.</w:t>
       </w:r>
@@ -938,10 +948,7 @@
         <w:pStyle w:val="a9"/>
       </w:pPr>
       <w:r>
-        <w:t>Поиск мероприятия с пройденной регистрацией по названию</w:t>
-      </w:r>
-      <w:r>
-        <w:t>.</w:t>
+        <w:t>Поиск мероприятия с пройденной регистрацией по названию.</w:t>
       </w:r>
     </w:p>
     <w:p>
@@ -1020,6 +1027,7 @@
         </w:rPr>
         <w:t>/</w:t>
       </w:r>
+      <w:proofErr w:type="spellStart"/>
       <w:r>
         <w:rPr>
           <w:rFonts w:ascii="Courier New" w:hAnsi="Courier New" w:cs="Courier New"/>
@@ -1027,6 +1035,7 @@
         </w:rPr>
         <w:t>getInfo</w:t>
       </w:r>
+      <w:proofErr w:type="spellEnd"/>
     </w:p>
     <w:p>
       <w:pPr>
@@ -1121,16 +1130,7 @@
         <w:pStyle w:val="3"/>
       </w:pPr>
       <w:r>
-        <w:t xml:space="preserve">Получение информации о </w:t>
-      </w:r>
-      <w:r>
-        <w:t xml:space="preserve">зарегистрированных </w:t>
-      </w:r>
-      <w:r>
-        <w:t>пользовател</w:t>
-      </w:r>
-      <w:r>
-        <w:t>ях</w:t>
+        <w:t>Получение информации о зарегистрированных пользователях</w:t>
       </w:r>
     </w:p>
     <w:p>
@@ -1166,6 +1166,7 @@
         </w:rPr>
         <w:t>/</w:t>
       </w:r>
+      <w:proofErr w:type="spellStart"/>
       <w:r>
         <w:rPr>
           <w:rFonts w:ascii="Courier New" w:hAnsi="Courier New" w:cs="Courier New"/>
@@ -1173,6 +1174,7 @@
         </w:rPr>
         <w:t>getEventUsers</w:t>
       </w:r>
+      <w:proofErr w:type="spellEnd"/>
     </w:p>
     <w:p>
       <w:pPr>
@@ -1264,48 +1266,40 @@
         <w:pStyle w:val="23"/>
       </w:pPr>
       <w:r>
+        <w:t>POST Запросы</w:t>
+      </w:r>
+    </w:p>
+    <w:p>
+      <w:pPr>
+        <w:pStyle w:val="3"/>
+      </w:pPr>
+      <w:r>
+        <w:t>Регистрация пользователя на мероприятие</w:t>
+      </w:r>
+    </w:p>
+    <w:p>
+      <w:pPr>
+        <w:pStyle w:val="a9"/>
+        <w:rPr>
+          <w:rFonts w:ascii="Courier New" w:hAnsi="Courier New" w:cs="Courier New"/>
+        </w:rPr>
+      </w:pPr>
+      <w:r>
+        <w:rPr>
+          <w:rFonts w:ascii="Courier New" w:hAnsi="Courier New" w:cs="Courier New"/>
+          <w:lang w:val="en-US"/>
+        </w:rPr>
         <w:t>POST</w:t>
       </w:r>
       <w:r>
-        <w:t xml:space="preserve"> </w:t>
-      </w:r>
-      <w:r>
-        <w:t>Запросы</w:t>
-      </w:r>
-    </w:p>
-    <w:p>
-      <w:pPr>
-        <w:pStyle w:val="3"/>
-      </w:pPr>
-      <w:r>
-        <w:t>Регистрация пользователя на мероприятие</w:t>
-      </w:r>
-    </w:p>
-    <w:p>
-      <w:pPr>
-        <w:pStyle w:val="a9"/>
-        <w:rPr>
-          <w:rFonts w:ascii="Courier New" w:hAnsi="Courier New" w:cs="Courier New"/>
-        </w:rPr>
-      </w:pPr>
-      <w:r>
-        <w:rPr>
-          <w:rFonts w:ascii="Courier New" w:hAnsi="Courier New" w:cs="Courier New"/>
-          <w:lang w:val="en-US"/>
-        </w:rPr>
-        <w:t>POST</w:t>
-      </w:r>
-      <w:r>
-        <w:rPr>
-          <w:rFonts w:ascii="Courier New" w:hAnsi="Courier New" w:cs="Courier New"/>
-          <w:lang w:val="en-US"/>
+        <w:rPr>
+          <w:rFonts w:ascii="Courier New" w:hAnsi="Courier New" w:cs="Courier New"/>
         </w:rPr>
         <w:tab/>
       </w:r>
       <w:r>
         <w:rPr>
           <w:rFonts w:ascii="Courier New" w:hAnsi="Courier New" w:cs="Courier New"/>
-          <w:lang w:val="en-US"/>
         </w:rPr>
         <w:tab/>
       </w:r>
@@ -1341,10 +1335,7 @@
         <w:pStyle w:val="a9"/>
       </w:pPr>
       <w:r>
-        <w:t>Регистрация пользователя на мероприятие</w:t>
-      </w:r>
-      <w:r>
-        <w:t>.</w:t>
+        <w:t>Регистрация пользователя на мероприятие.</w:t>
       </w:r>
     </w:p>
     <w:p>
@@ -1443,7 +1434,6 @@
         <w:pStyle w:val="a9"/>
         <w:rPr>
           <w:rFonts w:ascii="Courier New" w:hAnsi="Courier New" w:cs="Courier New"/>
-          <w:lang w:val="en-US"/>
         </w:rPr>
       </w:pPr>
       <w:r>
@@ -1456,7 +1446,6 @@
       <w:r>
         <w:rPr>
           <w:rFonts w:ascii="Courier New" w:hAnsi="Courier New" w:cs="Courier New"/>
-          <w:lang w:val="en-US"/>
         </w:rPr>
         <w:tab/>
       </w:r>
@@ -1470,10 +1459,10 @@
       <w:r>
         <w:rPr>
           <w:rFonts w:ascii="Courier New" w:hAnsi="Courier New" w:cs="Courier New"/>
-          <w:lang w:val="en-US"/>
         </w:rPr>
         <w:t>/</w:t>
       </w:r>
+      <w:proofErr w:type="spellStart"/>
       <w:r>
         <w:rPr>
           <w:rFonts w:ascii="Courier New" w:hAnsi="Courier New" w:cs="Courier New"/>
@@ -1481,6 +1470,7 @@
         </w:rPr>
         <w:t>isParticipation</w:t>
       </w:r>
+      <w:proofErr w:type="spellEnd"/>
     </w:p>
     <w:p>
       <w:pPr>
@@ -1567,15 +1557,15 @@
     <w:p>
       <w:pPr>
         <w:pStyle w:val="23"/>
-        <w:rPr>
-          <w:lang w:val="en-US"/>
-        </w:rPr>
-      </w:pPr>
-      <w:r>
-        <w:rPr>
-          <w:lang w:val="en-US"/>
-        </w:rPr>
-        <w:t xml:space="preserve">DELETE </w:t>
+      </w:pPr>
+      <w:r>
+        <w:rPr>
+          <w:lang w:val="en-US"/>
+        </w:rPr>
+        <w:t>DELETE</w:t>
+      </w:r>
+      <w:r>
+        <w:t xml:space="preserve"> </w:t>
       </w:r>
       <w:r>
         <w:t>Запросы</w:t>
@@ -1594,7 +1584,6 @@
         <w:pStyle w:val="a9"/>
         <w:rPr>
           <w:rFonts w:ascii="Courier New" w:hAnsi="Courier New" w:cs="Courier New"/>
-          <w:lang w:val="en-US"/>
         </w:rPr>
       </w:pPr>
       <w:r>
@@ -1620,10 +1609,10 @@
       <w:r>
         <w:rPr>
           <w:rFonts w:ascii="Courier New" w:hAnsi="Courier New" w:cs="Courier New"/>
-          <w:lang w:val="en-US"/>
         </w:rPr>
         <w:t>/</w:t>
       </w:r>
+      <w:proofErr w:type="spellStart"/>
       <w:r>
         <w:rPr>
           <w:rFonts w:ascii="Courier New" w:hAnsi="Courier New" w:cs="Courier New"/>
@@ -1631,6 +1620,7 @@
         </w:rPr>
         <w:t>deleteUser</w:t>
       </w:r>
+      <w:proofErr w:type="spellEnd"/>
     </w:p>
     <w:p>
       <w:pPr>
@@ -1692,6 +1682,9 @@
       </w:r>
       <w:r>
         <w:t xml:space="preserve"> мероприятия.</w:t>
+      </w:r>
+      <w:r>
+        <w:t xml:space="preserve"> </w:t>
       </w:r>
     </w:p>
     <w:p>
